--- a/Work/Coursework/BlockDraft.docx
+++ b/Work/Coursework/BlockDraft.docx
@@ -165,34 +165,13 @@
           <w:sz w:val="40"/>
           <w:szCs w:val="40"/>
         </w:rPr>
-        <w:t xml:space="preserve">The strengths and weaknesses of the </w:t>
-      </w:r>
-      <w:proofErr w:type="spellStart"/>
-      <w:r>
-        <w:rPr>
-          <w:sz w:val="40"/>
-          <w:szCs w:val="40"/>
-        </w:rPr>
-        <w:t>EntityFramework</w:t>
-      </w:r>
-      <w:proofErr w:type="spellEnd"/>
-      <w:r>
-        <w:rPr>
-          <w:sz w:val="40"/>
-          <w:szCs w:val="40"/>
-        </w:rPr>
-        <w:t xml:space="preserve"> and Scaffolding</w:t>
+        <w:t>The strengths and weaknesses of the EntityFramework and Scaffolding</w:t>
       </w:r>
     </w:p>
     <w:p/>
     <w:p>
-      <w:proofErr w:type="spellStart"/>
-      <w:r>
-        <w:t>EntityFramework</w:t>
-      </w:r>
-      <w:proofErr w:type="spellEnd"/>
-      <w:r>
-        <w:t xml:space="preserve"> is a </w:t>
+      <w:r>
+        <w:t xml:space="preserve">EntityFramework is a </w:t>
       </w:r>
       <w:r>
         <w:t>tool that</w:t>
@@ -228,15 +207,7 @@
         <w:t>.</w:t>
       </w:r>
       <w:r>
-        <w:t xml:space="preserve"> Some disadvantages of using </w:t>
-      </w:r>
-      <w:proofErr w:type="spellStart"/>
-      <w:r>
-        <w:t>EntityFramework</w:t>
-      </w:r>
-      <w:proofErr w:type="spellEnd"/>
-      <w:r>
-        <w:t xml:space="preserve"> are: lazy loading (loading items only when the user can see them), complicated syntax, </w:t>
+        <w:t xml:space="preserve"> Some disadvantages of using EntityFramework are: lazy loading (loading items only when the user can see them), complicated syntax, </w:t>
       </w:r>
       <w:r>
         <w:t xml:space="preserve">It does not work if </w:t>
@@ -370,34 +341,13 @@
           <w:sz w:val="40"/>
           <w:szCs w:val="40"/>
         </w:rPr>
-        <w:t xml:space="preserve">Other technologies such as </w:t>
-      </w:r>
-      <w:proofErr w:type="spellStart"/>
-      <w:r>
-        <w:rPr>
-          <w:sz w:val="40"/>
-          <w:szCs w:val="40"/>
-        </w:rPr>
-        <w:t>Blazor</w:t>
-      </w:r>
-      <w:proofErr w:type="spellEnd"/>
-      <w:r>
-        <w:rPr>
-          <w:sz w:val="40"/>
-          <w:szCs w:val="40"/>
-        </w:rPr>
-        <w:t xml:space="preserve"> or PHP</w:t>
+        <w:t>Other technologies such as Blazor or PHP</w:t>
       </w:r>
     </w:p>
     <w:p/>
     <w:p>
-      <w:proofErr w:type="spellStart"/>
-      <w:r>
-        <w:t>Blazor</w:t>
-      </w:r>
-      <w:proofErr w:type="spellEnd"/>
-      <w:r>
-        <w:t xml:space="preserve"> is an amalgamation of the words Browser and Razor (mentioned earlier), and it is a SPA, or a Single Page Application development framework. It works by substituting the need to </w:t>
+      <w:r>
+        <w:t xml:space="preserve">Blazor is an amalgamation of the words Browser and Razor (mentioned earlier), and it is a SPA, or a Single Page Application development framework. It works by substituting the need to </w:t>
       </w:r>
       <w:r>
         <w:t>have</w:t>
@@ -409,48 +359,22 @@
         <w:t>, but instead it executes these views on the client.</w:t>
       </w:r>
       <w:r>
-        <w:t xml:space="preserve"> Since </w:t>
-      </w:r>
-      <w:proofErr w:type="spellStart"/>
-      <w:r>
-        <w:t>Blazor</w:t>
-      </w:r>
-      <w:proofErr w:type="spellEnd"/>
-      <w:r>
-        <w:t xml:space="preserve"> offers access to different renderers, developers have an easier time developing UI not only for web applications but also for native mobile apps, for example. Its use also brings many benefits, among them are: </w:t>
-      </w:r>
-      <w:proofErr w:type="spellStart"/>
-      <w:r>
-        <w:t>Blazor</w:t>
-      </w:r>
-      <w:proofErr w:type="spellEnd"/>
-      <w:r>
-        <w:t xml:space="preserve"> runs in a memory-safe, sandboxed environment and is fast when it comes to execution</w:t>
+        <w:t xml:space="preserve"> Since Blazor offers access to different renderers, developers have an easier time developing UI not only for web applications but also for native mobile apps, for example. Its use also brings many benefits, among them are: </w:t>
+      </w:r>
+      <w:r>
+        <w:t>Blazor runs in a memory-safe, sandboxed environment and is fast when it comes to execution</w:t>
       </w:r>
       <w:r>
         <w:t xml:space="preserve">, and </w:t>
       </w:r>
-      <w:proofErr w:type="spellStart"/>
-      <w:r>
-        <w:t>Blazor</w:t>
-      </w:r>
-      <w:proofErr w:type="spellEnd"/>
-      <w:r>
-        <w:t>-made applications can be deployed and executed like static files, where the machines don’t have .NET.</w:t>
+      <w:r>
+        <w:t>Blazor-made applications can be deployed and executed like static files, where the machines don’t have .NET.</w:t>
       </w:r>
       <w:r>
         <w:t xml:space="preserve"> </w:t>
       </w:r>
       <w:r>
-        <w:t xml:space="preserve">When it comes to Microsoft </w:t>
-      </w:r>
-      <w:proofErr w:type="spellStart"/>
-      <w:r>
-        <w:t>Blazor</w:t>
-      </w:r>
-      <w:proofErr w:type="spellEnd"/>
-      <w:r>
-        <w:t>, the development is conducted using C# which makes it an easier transition for the .NET developer.</w:t>
+        <w:t>When it comes to Microsoft Blazor, the development is conducted using C# which makes it an easier transition for the .NET developer.</w:t>
       </w:r>
       <w:r>
         <w:t xml:space="preserve"> </w:t>
@@ -470,6 +394,18 @@
           <w:szCs w:val="40"/>
         </w:rPr>
         <w:t>Any technical difficulties with Visual Studio and ASP.NET</w:t>
+      </w:r>
+      <w:r>
+        <w:rPr>
+          <w:sz w:val="40"/>
+          <w:szCs w:val="40"/>
+        </w:rPr>
+        <w:br/>
+      </w:r>
+    </w:p>
+    <w:p>
+      <w:r>
+        <w:t>An issue the team had with Visual Studio was when the team made some changes to the work and push the work to commit the changes, regularly the changes would not fully push they would always be on hold, this caused issues when one of the team members wanted to continue the work but could not as nothing was pushed as it was on hold, this meant that the team member who pushed had to go onto GitHub and manually push all the changes there.</w:t>
       </w:r>
     </w:p>
     <w:sectPr>
